--- a/tortuga_bay_v0.2.2.docx
+++ b/tortuga_bay_v0.2.2.docx
@@ -5,7 +5,7 @@
     <w:p>
       <w:pPr>
         <w:rPr>
-          <w:rFonts w:eastAsiaTheme="minorHAnsi" w:hint="eastAsia"/>
+          <w:rFonts w:eastAsiaTheme="minorHAnsi"/>
           <w:kern w:val="0"/>
           <w:szCs w:val="20"/>
         </w:rPr>
@@ -4103,7 +4103,7 @@
     <w:p>
       <w:pPr>
         <w:rPr>
-          <w:rFonts w:eastAsiaTheme="minorHAnsi" w:hint="eastAsia"/>
+          <w:rFonts w:eastAsiaTheme="minorHAnsi"/>
           <w:kern w:val="0"/>
           <w:szCs w:val="20"/>
         </w:rPr>
@@ -4258,7 +4258,7 @@
     <w:p>
       <w:pPr>
         <w:rPr>
-          <w:rFonts w:eastAsiaTheme="minorHAnsi" w:hint="eastAsia"/>
+          <w:rFonts w:eastAsiaTheme="minorHAnsi"/>
           <w:kern w:val="0"/>
           <w:szCs w:val="20"/>
         </w:rPr>
@@ -4379,7 +4379,7 @@
     <w:p>
       <w:pPr>
         <w:rPr>
-          <w:rFonts w:eastAsiaTheme="minorHAnsi" w:hint="eastAsia"/>
+          <w:rFonts w:eastAsiaTheme="minorHAnsi"/>
           <w:kern w:val="0"/>
           <w:szCs w:val="20"/>
         </w:rPr>
@@ -4597,7 +4597,7 @@
     <w:p>
       <w:pPr>
         <w:rPr>
-          <w:rFonts w:eastAsiaTheme="minorHAnsi" w:hint="eastAsia"/>
+          <w:rFonts w:eastAsiaTheme="minorHAnsi"/>
           <w:kern w:val="0"/>
           <w:szCs w:val="20"/>
         </w:rPr>
@@ -4662,7 +4662,7 @@
     <w:p>
       <w:pPr>
         <w:rPr>
-          <w:rFonts w:eastAsiaTheme="minorHAnsi" w:hint="eastAsia"/>
+          <w:rFonts w:eastAsiaTheme="minorHAnsi"/>
           <w:kern w:val="0"/>
           <w:szCs w:val="20"/>
         </w:rPr>
@@ -4679,7 +4679,7 @@
     <w:p>
       <w:pPr>
         <w:rPr>
-          <w:rFonts w:eastAsiaTheme="minorHAnsi" w:hint="eastAsia"/>
+          <w:rFonts w:eastAsiaTheme="minorHAnsi"/>
           <w:kern w:val="0"/>
           <w:szCs w:val="20"/>
         </w:rPr>
@@ -4913,7 +4913,7 @@
     <w:p>
       <w:pPr>
         <w:rPr>
-          <w:rFonts w:eastAsiaTheme="minorHAnsi" w:hint="eastAsia"/>
+          <w:rFonts w:eastAsiaTheme="minorHAnsi"/>
           <w:kern w:val="0"/>
           <w:szCs w:val="20"/>
         </w:rPr>
@@ -5027,7 +5027,7 @@
     <w:p>
       <w:pPr>
         <w:rPr>
-          <w:rFonts w:eastAsiaTheme="minorHAnsi" w:hint="eastAsia"/>
+          <w:rFonts w:eastAsiaTheme="minorHAnsi"/>
           <w:kern w:val="0"/>
           <w:szCs w:val="20"/>
         </w:rPr>
@@ -7070,240 +7070,202 @@
           <w:szCs w:val="20"/>
         </w:rPr>
         <w:pict>
-          <v:rect id="_x0000_s1103" style="position:absolute;left:0;text-align:left;margin-left:376.5pt;margin-top:13.7pt;width:93.75pt;height:63pt;z-index:251698688" fillcolor="#0f243e [1615]">
-            <v:fill color2="#cfd4d9"/>
-            <v:textbox style="mso-next-textbox:#_x0000_s1103">
-              <w:txbxContent>
-                <w:p>
-                  <w:pPr>
-                    <w:rPr>
-                      <w:b/>
-                      <w:sz w:val="22"/>
-                    </w:rPr>
-                  </w:pPr>
-                  <w:r>
-                    <w:rPr>
-                      <w:rFonts w:hint="eastAsia"/>
-                      <w:b/>
-                      <w:sz w:val="22"/>
-                    </w:rPr>
-                    <w:t>스테이지</w:t>
-                  </w:r>
-                  <w:r>
-                    <w:rPr>
-                      <w:rFonts w:hint="eastAsia"/>
-                      <w:b/>
-                      <w:sz w:val="22"/>
-                    </w:rPr>
-                    <w:t xml:space="preserve"> N</w:t>
-                  </w:r>
-                </w:p>
-                <w:p>
-                  <w:pPr>
-                    <w:jc w:val="right"/>
-                    <w:rPr>
-                      <w:b/>
-                      <w:sz w:val="22"/>
-                    </w:rPr>
-                  </w:pPr>
-                  <w:r>
-                    <w:rPr>
-                      <w:rFonts w:hint="eastAsia"/>
-                      <w:b/>
-                      <w:sz w:val="22"/>
-                    </w:rPr>
-                    <w:t>보스</w:t>
-                  </w:r>
-                  <w:r>
-                    <w:rPr>
-                      <w:rFonts w:hint="eastAsia"/>
-                      <w:b/>
-                      <w:sz w:val="22"/>
-                    </w:rPr>
-                    <w:t xml:space="preserve"> </w:t>
-                  </w:r>
-                  <w:proofErr w:type="spellStart"/>
-                  <w:r>
-                    <w:rPr>
-                      <w:rFonts w:hint="eastAsia"/>
-                      <w:b/>
-                      <w:sz w:val="22"/>
-                    </w:rPr>
-                    <w:t>몬스터</w:t>
-                  </w:r>
-                  <w:proofErr w:type="spellEnd"/>
-                </w:p>
-              </w:txbxContent>
-            </v:textbox>
-          </v:rect>
+          <v:group id="_x0000_s1106" style="position:absolute;left:0;text-align:left;margin-left:7.5pt;margin-top:13.7pt;width:462.75pt;height:63pt;z-index:251703808" coordorigin="1590,6818" coordsize="9255,1260">
+            <v:rect id="_x0000_s1103" style="position:absolute;left:8970;top:6818;width:1875;height:1260" fillcolor="#0f243e [1615]">
+              <v:fill color2="#cfd4d9"/>
+              <v:textbox style="mso-next-textbox:#_x0000_s1103">
+                <w:txbxContent>
+                  <w:p>
+                    <w:pPr>
+                      <w:rPr>
+                        <w:b/>
+                        <w:sz w:val="22"/>
+                      </w:rPr>
+                    </w:pPr>
+                    <w:r>
+                      <w:rPr>
+                        <w:rFonts w:hint="eastAsia"/>
+                        <w:b/>
+                        <w:sz w:val="22"/>
+                      </w:rPr>
+                      <w:t>스테이지</w:t>
+                    </w:r>
+                    <w:r>
+                      <w:rPr>
+                        <w:rFonts w:hint="eastAsia"/>
+                        <w:b/>
+                        <w:sz w:val="22"/>
+                      </w:rPr>
+                      <w:t xml:space="preserve"> N</w:t>
+                    </w:r>
+                  </w:p>
+                  <w:p>
+                    <w:pPr>
+                      <w:jc w:val="right"/>
+                      <w:rPr>
+                        <w:b/>
+                        <w:sz w:val="22"/>
+                      </w:rPr>
+                    </w:pPr>
+                    <w:r>
+                      <w:rPr>
+                        <w:rFonts w:hint="eastAsia"/>
+                        <w:b/>
+                        <w:sz w:val="22"/>
+                      </w:rPr>
+                      <w:t>보스</w:t>
+                    </w:r>
+                    <w:r>
+                      <w:rPr>
+                        <w:rFonts w:hint="eastAsia"/>
+                        <w:b/>
+                        <w:sz w:val="22"/>
+                      </w:rPr>
+                      <w:t xml:space="preserve"> </w:t>
+                    </w:r>
+                    <w:proofErr w:type="spellStart"/>
+                    <w:r>
+                      <w:rPr>
+                        <w:rFonts w:hint="eastAsia"/>
+                        <w:b/>
+                        <w:sz w:val="22"/>
+                      </w:rPr>
+                      <w:t>몬스터</w:t>
+                    </w:r>
+                    <w:proofErr w:type="spellEnd"/>
+                  </w:p>
+                </w:txbxContent>
+              </v:textbox>
+            </v:rect>
+            <v:shapetype id="_x0000_t13" coordsize="21600,21600" o:spt="13" adj="16200,5400" path="m@0,l@0@1,0@1,0@2@0@2@0,21600,21600,10800xe">
+              <v:stroke joinstyle="miter"/>
+              <v:formulas>
+                <v:f eqn="val #0"/>
+                <v:f eqn="val #1"/>
+                <v:f eqn="sum height 0 #1"/>
+                <v:f eqn="sum 10800 0 #1"/>
+                <v:f eqn="sum width 0 #0"/>
+                <v:f eqn="prod @4 @3 10800"/>
+                <v:f eqn="sum width 0 @5"/>
+              </v:formulas>
+              <v:path o:connecttype="custom" o:connectlocs="@0,0;0,10800;@0,21600;21600,10800" o:connectangles="270,180,90,0" textboxrect="0,@1,@6,@2"/>
+              <v:handles>
+                <v:h position="#0,#1" xrange="0,21600" yrange="0,10800"/>
+              </v:handles>
+            </v:shapetype>
+            <v:shape id="_x0000_s1104" type="#_x0000_t13" style="position:absolute;left:1590;top:7192;width:7770;height:750" adj="20140,4435" fillcolor="#d8d8d8 [2732]">
+              <v:textbox style="mso-next-textbox:#_x0000_s1104">
+                <w:txbxContent>
+                  <w:p>
+                    <w:pPr>
+                      <w:rPr>
+                        <w:b/>
+                        <w:sz w:val="22"/>
+                      </w:rPr>
+                    </w:pPr>
+                    <w:r>
+                      <w:rPr>
+                        <w:rFonts w:hint="eastAsia"/>
+                        <w:b/>
+                        <w:sz w:val="22"/>
+                      </w:rPr>
+                      <w:t>시작</w:t>
+                    </w:r>
+                  </w:p>
+                </w:txbxContent>
+              </v:textbox>
+            </v:shape>
+            <v:rect id="_x0000_s1100" style="position:absolute;left:2460;top:6818;width:1875;height:1260" fillcolor="#0f243e [1615]">
+              <v:fill color2="#cfd4d9"/>
+              <v:textbox style="mso-next-textbox:#_x0000_s1100">
+                <w:txbxContent>
+                  <w:p>
+                    <w:pPr>
+                      <w:jc w:val="center"/>
+                      <w:rPr>
+                        <w:b/>
+                        <w:sz w:val="22"/>
+                      </w:rPr>
+                    </w:pPr>
+                    <w:r>
+                      <w:rPr>
+                        <w:rFonts w:hint="eastAsia"/>
+                        <w:b/>
+                        <w:sz w:val="22"/>
+                      </w:rPr>
+                      <w:t>스테이지 1</w:t>
+                    </w:r>
+                  </w:p>
+                </w:txbxContent>
+              </v:textbox>
+            </v:rect>
+            <v:rect id="_x0000_s1101" style="position:absolute;left:4635;top:6818;width:1875;height:1260" fillcolor="#0f243e [1615]">
+              <v:fill color2="#cfd4d9"/>
+              <v:textbox style="mso-next-textbox:#_x0000_s1101">
+                <w:txbxContent>
+                  <w:p>
+                    <w:pPr>
+                      <w:jc w:val="center"/>
+                      <w:rPr>
+                        <w:b/>
+                        <w:sz w:val="22"/>
+                      </w:rPr>
+                    </w:pPr>
+                    <w:r>
+                      <w:rPr>
+                        <w:rFonts w:hint="eastAsia"/>
+                        <w:b/>
+                        <w:sz w:val="22"/>
+                      </w:rPr>
+                      <w:t>스테이지 2</w:t>
+                    </w:r>
+                  </w:p>
+                </w:txbxContent>
+              </v:textbox>
+            </v:rect>
+            <v:rect id="_x0000_s1102" style="position:absolute;left:6795;top:6818;width:1875;height:1260" fillcolor="#0f243e [1615]">
+              <v:fill color2="#cfd4d9"/>
+              <v:textbox style="mso-next-textbox:#_x0000_s1102">
+                <w:txbxContent>
+                  <w:p>
+                    <w:pPr>
+                      <w:jc w:val="center"/>
+                      <w:rPr>
+                        <w:b/>
+                        <w:sz w:val="22"/>
+                      </w:rPr>
+                    </w:pPr>
+                    <w:r>
+                      <w:rPr>
+                        <w:b/>
+                        <w:sz w:val="22"/>
+                      </w:rPr>
+                      <w:t>…</w:t>
+                    </w:r>
+                    <w:r>
+                      <w:rPr>
+                        <w:rFonts w:hint="eastAsia"/>
+                        <w:b/>
+                        <w:sz w:val="22"/>
+                      </w:rPr>
+                      <w:t>..</w:t>
+                    </w:r>
+                  </w:p>
+                </w:txbxContent>
+              </v:textbox>
+            </v:rect>
+          </v:group>
         </w:pict>
       </w:r>
-      <w:r>
-        <w:rPr>
-          <w:rFonts w:eastAsiaTheme="minorHAnsi"/>
-          <w:noProof/>
-          <w:kern w:val="0"/>
-          <w:szCs w:val="20"/>
-        </w:rPr>
-        <w:pict>
-          <v:rect id="_x0000_s1101" style="position:absolute;left:0;text-align:left;margin-left:159.75pt;margin-top:13.7pt;width:93.75pt;height:63pt;z-index:251701760" fillcolor="#0f243e [1615]">
-            <v:fill color2="#cfd4d9"/>
-            <v:textbox style="mso-next-textbox:#_x0000_s1101">
-              <w:txbxContent>
-                <w:p>
-                  <w:pPr>
-                    <w:jc w:val="center"/>
-                    <w:rPr>
-                      <w:b/>
-                      <w:sz w:val="22"/>
-                    </w:rPr>
-                  </w:pPr>
-                  <w:r>
-                    <w:rPr>
-                      <w:rFonts w:hint="eastAsia"/>
-                      <w:b/>
-                      <w:sz w:val="22"/>
-                    </w:rPr>
-                    <w:t>스테이지 2</w:t>
-                  </w:r>
-                </w:p>
-              </w:txbxContent>
-            </v:textbox>
-          </v:rect>
-        </w:pict>
-      </w:r>
-      <w:r>
-        <w:rPr>
-          <w:rFonts w:eastAsiaTheme="minorHAnsi"/>
-          <w:noProof/>
-          <w:kern w:val="0"/>
-          <w:szCs w:val="20"/>
-        </w:rPr>
-        <w:pict>
-          <v:rect id="_x0000_s1100" style="position:absolute;left:0;text-align:left;margin-left:51pt;margin-top:13.7pt;width:93.75pt;height:63pt;z-index:251700736" fillcolor="#0f243e [1615]">
-            <v:fill color2="#cfd4d9"/>
-            <v:textbox style="mso-next-textbox:#_x0000_s1100">
-              <w:txbxContent>
-                <w:p>
-                  <w:pPr>
-                    <w:jc w:val="center"/>
-                    <w:rPr>
-                      <w:b/>
-                      <w:sz w:val="22"/>
-                    </w:rPr>
-                  </w:pPr>
-                  <w:r>
-                    <w:rPr>
-                      <w:rFonts w:hint="eastAsia"/>
-                      <w:b/>
-                      <w:sz w:val="22"/>
-                    </w:rPr>
-                    <w:t>스테이지 1</w:t>
-                  </w:r>
-                </w:p>
-              </w:txbxContent>
-            </v:textbox>
-          </v:rect>
-        </w:pict>
-      </w:r>
-      <w:r>
-        <w:rPr>
-          <w:rFonts w:eastAsiaTheme="minorHAnsi"/>
-          <w:noProof/>
-          <w:kern w:val="0"/>
-          <w:szCs w:val="20"/>
-        </w:rPr>
-        <w:pict>
-          <v:rect id="_x0000_s1102" style="position:absolute;left:0;text-align:left;margin-left:267.75pt;margin-top:13.7pt;width:93.75pt;height:63pt;z-index:251702784" fillcolor="#0f243e [1615]">
-            <v:fill color2="#cfd4d9"/>
-            <v:textbox style="mso-next-textbox:#_x0000_s1102">
-              <w:txbxContent>
-                <w:p>
-                  <w:pPr>
-                    <w:jc w:val="center"/>
-                    <w:rPr>
-                      <w:b/>
-                      <w:sz w:val="22"/>
-                    </w:rPr>
-                  </w:pPr>
-                  <w:r>
-                    <w:rPr>
-                      <w:b/>
-                      <w:sz w:val="22"/>
-                    </w:rPr>
-                    <w:t>…</w:t>
-                  </w:r>
-                  <w:r>
-                    <w:rPr>
-                      <w:rFonts w:hint="eastAsia"/>
-                      <w:b/>
-                      <w:sz w:val="22"/>
-                    </w:rPr>
-                    <w:t>..</w:t>
-                  </w:r>
-                </w:p>
-              </w:txbxContent>
-            </v:textbox>
-          </v:rect>
-        </w:pict>
-      </w:r>
-    </w:p>
-    <w:p>
-      <w:pPr>
-        <w:rPr>
-          <w:rFonts w:eastAsiaTheme="minorHAnsi"/>
-          <w:kern w:val="0"/>
-          <w:szCs w:val="20"/>
-        </w:rPr>
-      </w:pPr>
-      <w:r>
-        <w:rPr>
-          <w:rFonts w:eastAsiaTheme="minorHAnsi"/>
-          <w:noProof/>
-          <w:kern w:val="0"/>
-          <w:szCs w:val="20"/>
-        </w:rPr>
-        <w:pict>
-          <v:shapetype id="_x0000_t13" coordsize="21600,21600" o:spt="13" adj="16200,5400" path="m@0,l@0@1,0@1,0@2@0@2@0,21600,21600,10800xe">
-            <v:stroke joinstyle="miter"/>
-            <v:formulas>
-              <v:f eqn="val #0"/>
-              <v:f eqn="val #1"/>
-              <v:f eqn="sum height 0 #1"/>
-              <v:f eqn="sum 10800 0 #1"/>
-              <v:f eqn="sum width 0 #0"/>
-              <v:f eqn="prod @4 @3 10800"/>
-              <v:f eqn="sum width 0 @5"/>
-            </v:formulas>
-            <v:path o:connecttype="custom" o:connectlocs="@0,0;0,10800;@0,21600;21600,10800" o:connectangles="270,180,90,0" textboxrect="0,@1,@6,@2"/>
-            <v:handles>
-              <v:h position="#0,#1" xrange="0,21600" yrange="0,10800"/>
-            </v:handles>
-          </v:shapetype>
-          <v:shape id="_x0000_s1104" type="#_x0000_t13" style="position:absolute;left:0;text-align:left;margin-left:7.5pt;margin-top:15.15pt;width:388.5pt;height:37.5pt;z-index:251699712" adj="20140,4435" fillcolor="#d8d8d8 [2732]">
-            <v:textbox style="mso-next-textbox:#_x0000_s1104">
-              <w:txbxContent>
-                <w:p>
-                  <w:pPr>
-                    <w:rPr>
-                      <w:b/>
-                      <w:sz w:val="22"/>
-                    </w:rPr>
-                  </w:pPr>
-                  <w:r>
-                    <w:rPr>
-                      <w:rFonts w:hint="eastAsia"/>
-                      <w:b/>
-                      <w:sz w:val="22"/>
-                    </w:rPr>
-                    <w:t>시작</w:t>
-                  </w:r>
-                </w:p>
-              </w:txbxContent>
-            </v:textbox>
-          </v:shape>
-        </w:pict>
-      </w:r>
+    </w:p>
+    <w:p>
+      <w:pPr>
+        <w:rPr>
+          <w:rFonts w:eastAsiaTheme="minorHAnsi"/>
+          <w:kern w:val="0"/>
+          <w:szCs w:val="20"/>
+        </w:rPr>
+      </w:pPr>
     </w:p>
     <w:p>
       <w:pPr>
